--- a/PENSAMIENTO LOGICOMATEMTICO/200611_1378_Tarea_1_Ana Tibaduiza.docx
+++ b/PENSAMIENTO LOGICOMATEMTICO/200611_1378_Tarea_1_Ana Tibaduiza.docx
@@ -468,27 +468,7 @@
           <w:szCs w:val="24"/>
           <w:lang w:val="es-ES"/>
         </w:rPr>
-        <w:t xml:space="preserve"> los temas de proposiciones y tablas de verdad</w:t>
-      </w:r>
-      <w:r>
-        <w:rPr>
-          <w:rFonts w:ascii="Times New Roman" w:hAnsi="Times New Roman" w:cs="Times New Roman"/>
-          <w:bCs/>
-          <w:sz w:val="24"/>
-          <w:szCs w:val="24"/>
-          <w:lang w:val="es-ES"/>
-        </w:rPr>
-        <w:t>,</w:t>
-      </w:r>
-      <w:r>
-        <w:rPr>
-          <w:rFonts w:ascii="Times New Roman" w:hAnsi="Times New Roman" w:cs="Times New Roman"/>
-          <w:bCs/>
-          <w:sz w:val="24"/>
-          <w:szCs w:val="24"/>
-          <w:lang w:val="es-ES"/>
-        </w:rPr>
-        <w:t xml:space="preserve"> a la proposición compuesta que </w:t>
+        <w:t xml:space="preserve"> los temas de proposiciones y tablas de verdad a la proposición compuesta que </w:t>
       </w:r>
       <w:r>
         <w:rPr>
@@ -2595,6 +2575,8 @@
           <w:lang w:val="es-ES"/>
         </w:rPr>
       </w:pPr>
+      <w:bookmarkStart w:id="0" w:name="_GoBack"/>
+      <w:bookmarkEnd w:id="0"/>
     </w:p>
     <w:p>
       <w:pPr>
@@ -9220,11 +9202,13 @@
         <w:ind w:left="720"/>
         <w:rPr>
           <w:rFonts w:ascii="Times New Roman" w:hAnsi="Times New Roman" w:cs="Times New Roman"/>
-        </w:rPr>
-      </w:pPr>
-      <w:r>
-        <w:rPr>
-          <w:rFonts w:ascii="Times New Roman" w:hAnsi="Times New Roman" w:cs="Times New Roman"/>
+          <w:lang w:val="es-419"/>
+        </w:rPr>
+      </w:pPr>
+      <w:r>
+        <w:rPr>
+          <w:rFonts w:ascii="Times New Roman" w:hAnsi="Times New Roman" w:cs="Times New Roman"/>
+          <w:lang w:val="es-419"/>
         </w:rPr>
         <w:t xml:space="preserve">P2: </w:t>
       </w:r>
@@ -9237,6 +9221,7 @@
       <w:r>
         <w:rPr>
           <w:rFonts w:ascii="Times New Roman" w:hAnsi="Times New Roman" w:cs="Times New Roman"/>
+          <w:lang w:val="es-419"/>
         </w:rPr>
         <w:t>→</w:t>
       </w:r>
@@ -9249,6 +9234,7 @@
       <w:r>
         <w:rPr>
           <w:rFonts w:ascii="Times New Roman" w:hAnsi="Times New Roman" w:cs="Times New Roman"/>
+          <w:lang w:val="es-419"/>
         </w:rPr>
         <w:t xml:space="preserve"> </w:t>
       </w:r>
@@ -9260,11 +9246,13 @@
         <w:ind w:left="720"/>
         <w:rPr>
           <w:rFonts w:ascii="Times New Roman" w:hAnsi="Times New Roman" w:cs="Times New Roman"/>
-        </w:rPr>
-      </w:pPr>
-      <w:r>
-        <w:rPr>
-          <w:rFonts w:ascii="Times New Roman" w:hAnsi="Times New Roman" w:cs="Times New Roman"/>
+          <w:lang w:val="es-419"/>
+        </w:rPr>
+      </w:pPr>
+      <w:r>
+        <w:rPr>
+          <w:rFonts w:ascii="Times New Roman" w:hAnsi="Times New Roman" w:cs="Times New Roman"/>
+          <w:lang w:val="es-419"/>
         </w:rPr>
         <w:t>P3: ¬</w:t>
       </w:r>
@@ -9272,11 +9260,19 @@
         <w:rPr>
           <w:rFonts w:ascii="Cambria Math" w:hAnsi="Cambria Math" w:cs="Cambria Math"/>
         </w:rPr>
-        <w:t>𝑟∧</w:t>
-      </w:r>
-      <w:r>
-        <w:rPr>
-          <w:rFonts w:ascii="Times New Roman" w:hAnsi="Times New Roman" w:cs="Times New Roman"/>
+        <w:t>𝑟</w:t>
+      </w:r>
+      <w:r>
+        <w:rPr>
+          <w:rFonts w:ascii="Cambria Math" w:hAnsi="Cambria Math" w:cs="Cambria Math"/>
+          <w:lang w:val="es-419"/>
+        </w:rPr>
+        <w:t>∧</w:t>
+      </w:r>
+      <w:r>
+        <w:rPr>
+          <w:rFonts w:ascii="Times New Roman" w:hAnsi="Times New Roman" w:cs="Times New Roman"/>
+          <w:lang w:val="es-419"/>
         </w:rPr>
         <w:t>¬</w:t>
       </w:r>
@@ -9289,6 +9285,7 @@
       <w:r>
         <w:rPr>
           <w:rFonts w:ascii="Times New Roman" w:hAnsi="Times New Roman" w:cs="Times New Roman"/>
+          <w:lang w:val="es-419"/>
         </w:rPr>
         <w:t xml:space="preserve"> </w:t>
       </w:r>
@@ -9374,15 +9371,15 @@
           <w:rFonts w:ascii="Times New Roman" w:hAnsi="Times New Roman" w:cs="Times New Roman"/>
           <w:sz w:val="24"/>
           <w:szCs w:val="24"/>
-          <w:lang w:val="es-ES"/>
-        </w:rPr>
-      </w:pPr>
-      <w:r>
-        <w:rPr>
-          <w:rFonts w:ascii="Times New Roman" w:hAnsi="Times New Roman" w:cs="Times New Roman"/>
-          <w:sz w:val="24"/>
-          <w:szCs w:val="24"/>
-          <w:lang w:val="es-ES"/>
+          <w:lang w:val="en-US"/>
+        </w:rPr>
+      </w:pPr>
+      <w:r>
+        <w:rPr>
+          <w:rFonts w:ascii="Times New Roman" w:hAnsi="Times New Roman" w:cs="Times New Roman"/>
+          <w:sz w:val="24"/>
+          <w:szCs w:val="24"/>
+          <w:lang w:val="en-US"/>
         </w:rPr>
         <w:t>P5: p TP (P4 y P1)</w:t>
       </w:r>
@@ -9648,16 +9645,7 @@
           <w:szCs w:val="24"/>
           <w:lang w:eastAsia="es-CO"/>
         </w:rPr>
-        <w:t>proposiciones simples y compuestas, conectores lógicos y tablas de verdad</w:t>
-      </w:r>
-      <w:r>
-        <w:rPr>
-          <w:rFonts w:ascii="Times New Roman" w:hAnsi="Times New Roman" w:cs="Times New Roman"/>
-          <w:sz w:val="24"/>
-          <w:szCs w:val="24"/>
-          <w:lang w:eastAsia="es-CO"/>
-        </w:rPr>
-        <w:t>, los cuales fueron aplicados en el desarrollo de los ejercicios.</w:t>
+        <w:t>proposiciones simples y compuestas, conectores lógicos y tablas de verdad, los cuales fueron aplicados en el desarrollo de los ejercicios.</w:t>
       </w:r>
     </w:p>
     <w:p>
@@ -10071,8 +10059,6 @@
           <w:lang w:eastAsia="es-CO"/>
         </w:rPr>
       </w:pPr>
-      <w:bookmarkStart w:id="0" w:name="_GoBack"/>
-      <w:bookmarkEnd w:id="0"/>
     </w:p>
     <w:p>
       <w:pPr>
@@ -11497,7 +11483,7 @@
 </file>
 
 <file path=customXml/itemProps1.xml><?xml version="1.0" encoding="utf-8"?>
-<ds:datastoreItem xmlns:ds="http://schemas.openxmlformats.org/officeDocument/2006/customXml" ds:itemID="{9606A70C-12DE-46DB-8630-6D3CA40136A0}">
+<ds:datastoreItem xmlns:ds="http://schemas.openxmlformats.org/officeDocument/2006/customXml" ds:itemID="{5E5EA73F-EA58-4FA1-9B1D-0402D67E0350}">
   <ds:schemaRefs>
     <ds:schemaRef ds:uri="http://schemas.openxmlformats.org/officeDocument/2006/bibliography"/>
   </ds:schemaRefs>
